--- a/CodingA Documentation.docx
+++ b/CodingA Documentation.docx
@@ -884,7 +884,7 @@
     <w:sdt>
       <w:sdtPr>
         <w:rPr>
-          <w:rFonts w:asciiTheme="majorBidi" w:eastAsiaTheme="minorHAnsi" w:hAnsiTheme="majorBidi"/>
+          <w:rFonts w:asciiTheme="majorBidi" w:eastAsiaTheme="minorHAnsi" w:hAnsiTheme="majorBidi" w:cstheme="minorBidi"/>
           <w:color w:val="auto"/>
           <w:sz w:val="22"/>
           <w:szCs w:val="22"/>
@@ -1703,13 +1703,7 @@
         <w:rPr>
           <w:rFonts w:asciiTheme="majorBidi" w:hAnsiTheme="majorBidi" w:cstheme="majorBidi"/>
         </w:rPr>
-        <w:t>This l</w:t>
-      </w:r>
-      <w:r>
-        <w:rPr>
-          <w:rFonts w:asciiTheme="majorBidi" w:hAnsiTheme="majorBidi" w:cstheme="majorBidi"/>
-        </w:rPr>
-        <w:t>earning hub is a technology-rich learning environment with both physical and virtual components that provide formal and informal opportunities for learners to come together with peers, teachers, and other experts in their field.</w:t>
+        <w:t>This learning hub is a technology-rich learning environment with both physical and virtual components that provide formal and informal opportunities for learners to come together with peers, teachers, and other experts in their field.</w:t>
       </w:r>
     </w:p>
     <w:p>
@@ -2599,6 +2593,114 @@
         <w:t>This page is one of the main pages in the website where all users will have access to.</w:t>
       </w:r>
     </w:p>
+    <w:p/>
+    <w:p>
+      <w:pPr>
+        <w:rPr>
+          <w:rFonts w:asciiTheme="majorBidi" w:hAnsiTheme="majorBidi" w:cstheme="majorBidi"/>
+        </w:rPr>
+      </w:pPr>
+      <w:r>
+        <w:rPr>
+          <w:rFonts w:asciiTheme="majorBidi" w:hAnsiTheme="majorBidi" w:cstheme="majorBidi"/>
+        </w:rPr>
+        <w:t xml:space="preserve">Users </w:t>
+      </w:r>
+      <w:r>
+        <w:rPr>
+          <w:rFonts w:asciiTheme="majorBidi" w:hAnsiTheme="majorBidi" w:cstheme="majorBidi"/>
+        </w:rPr>
+        <w:t>will be able to access their profiles and board, as well as add posts and comments on each other posts.</w:t>
+      </w:r>
+    </w:p>
+    <w:p>
+      <w:pPr>
+        <w:rPr>
+          <w:rFonts w:asciiTheme="majorBidi" w:hAnsiTheme="majorBidi" w:cstheme="majorBidi"/>
+        </w:rPr>
+      </w:pPr>
+      <w:r>
+        <w:rPr>
+          <w:rFonts w:asciiTheme="majorBidi" w:hAnsiTheme="majorBidi" w:cstheme="majorBidi"/>
+        </w:rPr>
+        <w:br w:type="page"/>
+      </w:r>
+    </w:p>
+    <w:p>
+      <w:pPr>
+        <w:pStyle w:val="Heading1"/>
+        <w:rPr>
+          <w:rFonts w:asciiTheme="majorBidi" w:hAnsiTheme="majorBidi"/>
+        </w:rPr>
+      </w:pPr>
+      <w:r>
+        <w:rPr>
+          <w:rFonts w:asciiTheme="majorBidi" w:hAnsiTheme="majorBidi"/>
+        </w:rPr>
+        <w:lastRenderedPageBreak/>
+        <w:t>Trainer</w:t>
+      </w:r>
+      <w:r>
+        <w:rPr>
+          <w:rFonts w:asciiTheme="majorBidi" w:hAnsiTheme="majorBidi"/>
+        </w:rPr>
+        <w:t>’</w:t>
+      </w:r>
+      <w:r>
+        <w:rPr>
+          <w:rFonts w:asciiTheme="majorBidi" w:hAnsiTheme="majorBidi"/>
+        </w:rPr>
+        <w:t xml:space="preserve">s Board </w:t>
+      </w:r>
+    </w:p>
+    <w:p>
+      <w:pPr>
+        <w:rPr>
+          <w:rFonts w:asciiTheme="majorBidi" w:hAnsiTheme="majorBidi" w:cstheme="majorBidi"/>
+        </w:rPr>
+      </w:pPr>
+      <w:r>
+        <w:rPr>
+          <w:rFonts w:asciiTheme="majorBidi" w:hAnsiTheme="majorBidi" w:cstheme="majorBidi"/>
+        </w:rPr>
+        <w:t xml:space="preserve">This dashboard will be viewed and managed by the trainers, they will be able to view and manage the projects, tasks, and submissions. </w:t>
+      </w:r>
+    </w:p>
+    <w:p>
+      <w:pPr>
+        <w:pStyle w:val="Heading3"/>
+        <w:rPr>
+          <w:rFonts w:asciiTheme="majorBidi" w:hAnsiTheme="majorBidi"/>
+        </w:rPr>
+      </w:pPr>
+      <w:r>
+        <w:rPr>
+          <w:rFonts w:asciiTheme="majorBidi" w:hAnsiTheme="majorBidi"/>
+        </w:rPr>
+        <w:t>Add New project bri</w:t>
+      </w:r>
+      <w:r>
+        <w:rPr>
+          <w:rFonts w:asciiTheme="majorBidi" w:hAnsiTheme="majorBidi"/>
+        </w:rPr>
+        <w:t>e</w:t>
+      </w:r>
+      <w:r>
+        <w:rPr>
+          <w:rFonts w:asciiTheme="majorBidi" w:hAnsiTheme="majorBidi"/>
+        </w:rPr>
+        <w:t>f</w:t>
+      </w:r>
+    </w:p>
+    <w:p>
+      <w:r>
+        <w:t>Through this page trainers will be able to add and publish new project brief</w:t>
+      </w:r>
+      <w:r>
+        <w:t xml:space="preserve"> providing the information needed about the project.</w:t>
+      </w:r>
+    </w:p>
+    <w:p/>
     <w:p/>
     <w:sectPr>
       <w:headerReference w:type="default" r:id="rId13"/>
@@ -4183,6 +4285,50 @@
       <w:szCs w:val="32"/>
     </w:rPr>
   </w:style>
+  <w:style w:type="paragraph" w:styleId="Heading2">
+    <w:name w:val="heading 2"/>
+    <w:basedOn w:val="Normal"/>
+    <w:next w:val="Normal"/>
+    <w:link w:val="Heading2Char"/>
+    <w:uiPriority w:val="9"/>
+    <w:unhideWhenUsed/>
+    <w:qFormat/>
+    <w:rsid w:val="006762F6"/>
+    <w:pPr>
+      <w:keepNext/>
+      <w:keepLines/>
+      <w:spacing w:before="40" w:after="0"/>
+      <w:outlineLvl w:val="1"/>
+    </w:pPr>
+    <w:rPr>
+      <w:rFonts w:asciiTheme="majorHAnsi" w:eastAsiaTheme="majorEastAsia" w:hAnsiTheme="majorHAnsi" w:cstheme="majorBidi"/>
+      <w:color w:val="2F5496" w:themeColor="accent1" w:themeShade="BF"/>
+      <w:sz w:val="26"/>
+      <w:szCs w:val="26"/>
+    </w:rPr>
+  </w:style>
+  <w:style w:type="paragraph" w:styleId="Heading3">
+    <w:name w:val="heading 3"/>
+    <w:basedOn w:val="Normal"/>
+    <w:next w:val="Normal"/>
+    <w:link w:val="Heading3Char"/>
+    <w:uiPriority w:val="9"/>
+    <w:unhideWhenUsed/>
+    <w:qFormat/>
+    <w:rsid w:val="007B4AE3"/>
+    <w:pPr>
+      <w:keepNext/>
+      <w:keepLines/>
+      <w:spacing w:before="40" w:after="0"/>
+      <w:outlineLvl w:val="2"/>
+    </w:pPr>
+    <w:rPr>
+      <w:rFonts w:asciiTheme="majorHAnsi" w:eastAsiaTheme="majorEastAsia" w:hAnsiTheme="majorHAnsi" w:cstheme="majorBidi"/>
+      <w:color w:val="1F3763" w:themeColor="accent1" w:themeShade="7F"/>
+      <w:sz w:val="24"/>
+      <w:szCs w:val="24"/>
+    </w:rPr>
+  </w:style>
   <w:style w:type="character" w:default="1" w:styleId="DefaultParagraphFont">
     <w:name w:val="Default Paragraph Font"/>
     <w:uiPriority w:val="1"/>
@@ -4365,6 +4511,32 @@
     <w:pPr>
       <w:spacing w:after="0"/>
     </w:pPr>
+  </w:style>
+  <w:style w:type="character" w:customStyle="1" w:styleId="Heading2Char">
+    <w:name w:val="Heading 2 Char"/>
+    <w:basedOn w:val="DefaultParagraphFont"/>
+    <w:link w:val="Heading2"/>
+    <w:uiPriority w:val="9"/>
+    <w:rsid w:val="006762F6"/>
+    <w:rPr>
+      <w:rFonts w:asciiTheme="majorHAnsi" w:eastAsiaTheme="majorEastAsia" w:hAnsiTheme="majorHAnsi" w:cstheme="majorBidi"/>
+      <w:color w:val="2F5496" w:themeColor="accent1" w:themeShade="BF"/>
+      <w:sz w:val="26"/>
+      <w:szCs w:val="26"/>
+    </w:rPr>
+  </w:style>
+  <w:style w:type="character" w:customStyle="1" w:styleId="Heading3Char">
+    <w:name w:val="Heading 3 Char"/>
+    <w:basedOn w:val="DefaultParagraphFont"/>
+    <w:link w:val="Heading3"/>
+    <w:uiPriority w:val="9"/>
+    <w:rsid w:val="007B4AE3"/>
+    <w:rPr>
+      <w:rFonts w:asciiTheme="majorHAnsi" w:eastAsiaTheme="majorEastAsia" w:hAnsiTheme="majorHAnsi" w:cstheme="majorBidi"/>
+      <w:color w:val="1F3763" w:themeColor="accent1" w:themeShade="7F"/>
+      <w:sz w:val="24"/>
+      <w:szCs w:val="24"/>
+    </w:rPr>
   </w:style>
 </w:styles>
 </file>
